--- a/dokument/nya referenser.docx
+++ b/dokument/nya referenser.docx
@@ -10,14 +10,33 @@
           <w:numId w:val="1"/>
         </w:numPr>
       </w:pPr>
-      <w:hyperlink r:id="rId6" w:history="1">
-        <w:r>
-          <w:rPr>
-            <w:rStyle w:val="Hyperlnk"/>
-          </w:rPr>
-          <w:t>http://www.formassembly.com/blog/web-form-design/</w:t>
-        </w:r>
-      </w:hyperlink>
+      <w:r>
+        <w:fldChar w:fldCharType="begin"/>
+      </w:r>
+      <w:r>
+        <w:instrText xml:space="preserve"> HYPERLINK "http://www.formassembly.com/blog/web-form-design/" </w:instrText>
+      </w:r>
+      <w:r>
+        <w:fldChar w:fldCharType="separate"/>
+      </w:r>
+      <w:r>
+        <w:rPr>
+          <w:rStyle w:val="Hyperlnk"/>
+        </w:rPr>
+        <w:t>http://www.formassembly.com/blog/web-form-design/</w:t>
+      </w:r>
+      <w:r>
+        <w:rPr>
+          <w:rStyle w:val="Hyperlnk"/>
+        </w:rPr>
+        <w:fldChar w:fldCharType="end"/>
+      </w:r>
+      <w:r>
+        <w:rPr>
+          <w:rStyle w:val="Hyperlnk"/>
+        </w:rPr>
+        <w:t xml:space="preserve"> 2015-04-09</w:t>
+      </w:r>
     </w:p>
     <w:p>
       <w:pPr>
@@ -27,7 +46,7 @@
           <w:numId w:val="1"/>
         </w:numPr>
       </w:pPr>
-      <w:hyperlink r:id="rId7" w:history="1">
+      <w:hyperlink r:id="rId6" w:history="1">
         <w:r>
           <w:rPr>
             <w:rStyle w:val="Hyperlnk"/>
@@ -35,9 +54,19 @@
           <w:t>http://cdn.intechopen.com/pdfs/10814/InTech-Simple_but_crucial_user_interfaces_in_the_world_wide_web_introducing_20_guidelines_for_usable_web_form_design.pdf</w:t>
         </w:r>
       </w:hyperlink>
-    </w:p>
-    <w:bookmarkStart w:id="0" w:name="_GoBack"/>
-    <w:bookmarkEnd w:id="0"/>
+      <w:r>
+        <w:rPr>
+          <w:rStyle w:val="Hyperlnk"/>
+        </w:rPr>
+        <w:t xml:space="preserve"> </w:t>
+      </w:r>
+      <w:r>
+        <w:rPr>
+          <w:rStyle w:val="Hyperlnk"/>
+        </w:rPr>
+        <w:t>2015-04-09</w:t>
+      </w:r>
+    </w:p>
     <w:p>
       <w:pPr>
         <w:pStyle w:val="Liststycke"/>
@@ -46,32 +75,561 @@
           <w:numId w:val="1"/>
         </w:numPr>
       </w:pPr>
-      <w:r>
-        <w:fldChar w:fldCharType="begin"/>
-      </w:r>
-      <w:r>
-        <w:instrText xml:space="preserve"> HYPERLINK "</w:instrText>
-      </w:r>
-      <w:r>
-        <w:instrText>https://www.google.se/books?hl=sv&amp;lr=&amp;id=AkBB3XKifiEC&amp;oi=fnd&amp;pg=PT4&amp;dq=common+problems+when+designing+webform&amp;ots=qiE3hsCwQx&amp;sig=Q2K_B07pHRUQaaKTSO3fRd9vXQI&amp;redir_esc=y#v=onepage&amp;q=common%20problems%20when%20designing%20webform&amp;f=false</w:instrText>
-      </w:r>
-      <w:r>
-        <w:instrText xml:space="preserve">" </w:instrText>
-      </w:r>
-      <w:r>
-        <w:fldChar w:fldCharType="separate"/>
+      <w:hyperlink r:id="rId7" w:history="1">
+        <w:r>
+          <w:rPr>
+            <w:rStyle w:val="Hyperlnk"/>
+          </w:rPr>
+          <w:t>https://www.google.se/books?hl=sv&amp;lr=&amp;id=AkBB3XKifiEC&amp;oi=fnd&amp;pg=PT4&amp;dq=common+problems+when+designing+webform&amp;ots=qiE3hsCwQx&amp;sig=Q2K_B07pHRUQaaKTSO3fRd9vXQI&amp;redir_esc=y#v=onepage&amp;q=common%20problems%20when%20designing%20webform&amp;f=false</w:t>
+        </w:r>
+      </w:hyperlink>
+      <w:r>
+        <w:t xml:space="preserve"> </w:t>
       </w:r>
       <w:r>
         <w:rPr>
           <w:rStyle w:val="Hyperlnk"/>
         </w:rPr>
-        <w:t>https://www.google.se/books?hl=sv&amp;lr=&amp;id=AkBB3XKifiEC&amp;oi=fnd&amp;pg=PT4&amp;dq=common+problems+when+designing+webform&amp;ots=qiE3hsCwQx&amp;sig=Q2K_B07pHRUQaaKTSO3fRd9vXQI&amp;redir_esc=y#v=onepage&amp;q=common%20problems%20when%20designing%20webform&amp;f=false</w:t>
-      </w:r>
-      <w:r>
-        <w:fldChar w:fldCharType="end"/>
-      </w:r>
-    </w:p>
-    <w:p/>
+        <w:t>2015-04-09</w:t>
+      </w:r>
+    </w:p>
+    <w:p>
+      <w:pPr>
+        <w:pStyle w:val="Liststycke"/>
+        <w:numPr>
+          <w:ilvl w:val="0"/>
+          <w:numId w:val="1"/>
+        </w:numPr>
+      </w:pPr>
+      <w:hyperlink r:id="rId8" w:history="1">
+        <w:r>
+          <w:rPr>
+            <w:rStyle w:val="Hyperlnk"/>
+          </w:rPr>
+          <w:t>http://outside.hotjar.com/2014/07/14/form-design-for-dummies-10-simple-tips-on-designing-a-form-that-converts/</w:t>
+        </w:r>
+      </w:hyperlink>
+      <w:r>
+        <w:t xml:space="preserve"> </w:t>
+      </w:r>
+      <w:r>
+        <w:rPr>
+          <w:rStyle w:val="Hyperlnk"/>
+        </w:rPr>
+        <w:t>2015-04-10</w:t>
+      </w:r>
+    </w:p>
+    <w:p>
+      <w:pPr>
+        <w:pStyle w:val="Liststycke"/>
+        <w:numPr>
+          <w:ilvl w:val="0"/>
+          <w:numId w:val="1"/>
+        </w:numPr>
+        <w:rPr>
+          <w:lang w:val="en-US"/>
+        </w:rPr>
+      </w:pPr>
+      <w:hyperlink r:id="rId9" w:history="1">
+        <w:r>
+          <w:rPr>
+            <w:rStyle w:val="Hyperlnk"/>
+            <w:lang w:val="en-US"/>
+          </w:rPr>
+          <w:t>http://form.jotform.us/form/43093190849158</w:t>
+        </w:r>
+      </w:hyperlink>
+      <w:r>
+        <w:rPr>
+          <w:lang w:val="en-US"/>
+        </w:rPr>
+        <w:t xml:space="preserve"> </w:t>
+      </w:r>
+      <w:proofErr w:type="spellStart"/>
+      <w:r>
+        <w:rPr>
+          <w:lang w:val="en-US"/>
+        </w:rPr>
+        <w:t>Vinnare</w:t>
+      </w:r>
+      <w:proofErr w:type="spellEnd"/>
+      <w:r>
+        <w:rPr>
+          <w:lang w:val="en-US"/>
+        </w:rPr>
+        <w:t xml:space="preserve"> </w:t>
+      </w:r>
+      <w:proofErr w:type="spellStart"/>
+      <w:r>
+        <w:rPr>
+          <w:lang w:val="en-US"/>
+        </w:rPr>
+        <w:t>av</w:t>
+      </w:r>
+      <w:proofErr w:type="spellEnd"/>
+      <w:r>
+        <w:rPr>
+          <w:lang w:val="en-US"/>
+        </w:rPr>
+        <w:t xml:space="preserve"> ”the best web form design award” 2014</w:t>
+      </w:r>
+    </w:p>
+    <w:p>
+      <w:pPr>
+        <w:pStyle w:val="Liststycke"/>
+        <w:numPr>
+          <w:ilvl w:val="0"/>
+          <w:numId w:val="1"/>
+        </w:numPr>
+        <w:rPr>
+          <w:lang w:val="en-US"/>
+        </w:rPr>
+      </w:pPr>
+      <w:hyperlink r:id="rId10" w:history="1">
+        <w:r>
+          <w:rPr>
+            <w:rStyle w:val="Hyperlnk"/>
+            <w:lang w:val="en-US"/>
+          </w:rPr>
+          <w:t>http://www.jotform.me/form/43375109288461</w:t>
+        </w:r>
+      </w:hyperlink>
+      <w:r>
+        <w:rPr>
+          <w:lang w:val="en-US"/>
+        </w:rPr>
+        <w:t xml:space="preserve"> </w:t>
+      </w:r>
+      <w:proofErr w:type="spellStart"/>
+      <w:r>
+        <w:rPr>
+          <w:lang w:val="en-US"/>
+        </w:rPr>
+        <w:t>Vinnare</w:t>
+      </w:r>
+      <w:proofErr w:type="spellEnd"/>
+      <w:r>
+        <w:rPr>
+          <w:lang w:val="en-US"/>
+        </w:rPr>
+        <w:t xml:space="preserve"> </w:t>
+      </w:r>
+      <w:proofErr w:type="spellStart"/>
+      <w:r>
+        <w:rPr>
+          <w:lang w:val="en-US"/>
+        </w:rPr>
+        <w:t>av</w:t>
+      </w:r>
+      <w:proofErr w:type="spellEnd"/>
+      <w:r>
+        <w:rPr>
+          <w:lang w:val="en-US"/>
+        </w:rPr>
+        <w:t xml:space="preserve"> ”the best </w:t>
+      </w:r>
+      <w:r>
+        <w:rPr>
+          <w:lang w:val="en-US"/>
+        </w:rPr>
+        <w:t>survey</w:t>
+      </w:r>
+      <w:r>
+        <w:rPr>
+          <w:lang w:val="en-US"/>
+        </w:rPr>
+        <w:t xml:space="preserve"> design award” 2014</w:t>
+      </w:r>
+    </w:p>
+    <w:p>
+      <w:pPr>
+        <w:pStyle w:val="Liststycke"/>
+        <w:numPr>
+          <w:ilvl w:val="0"/>
+          <w:numId w:val="1"/>
+        </w:numPr>
+        <w:rPr>
+          <w:lang w:val="en-US"/>
+        </w:rPr>
+      </w:pPr>
+      <w:hyperlink r:id="rId11" w:history="1">
+        <w:r>
+          <w:rPr>
+            <w:rStyle w:val="Hyperlnk"/>
+            <w:lang w:val="en-US"/>
+          </w:rPr>
+          <w:t>http://www.jotform.me/form/43360673924458</w:t>
+        </w:r>
+      </w:hyperlink>
+      <w:r>
+        <w:rPr>
+          <w:lang w:val="en-US"/>
+        </w:rPr>
+        <w:t xml:space="preserve"> </w:t>
+      </w:r>
+      <w:proofErr w:type="spellStart"/>
+      <w:r>
+        <w:rPr>
+          <w:lang w:val="en-US"/>
+        </w:rPr>
+        <w:t>Vinnare</w:t>
+      </w:r>
+      <w:proofErr w:type="spellEnd"/>
+      <w:r>
+        <w:rPr>
+          <w:lang w:val="en-US"/>
+        </w:rPr>
+        <w:t xml:space="preserve"> </w:t>
+      </w:r>
+      <w:proofErr w:type="spellStart"/>
+      <w:r>
+        <w:rPr>
+          <w:lang w:val="en-US"/>
+        </w:rPr>
+        <w:t>av</w:t>
+      </w:r>
+      <w:proofErr w:type="spellEnd"/>
+      <w:r>
+        <w:rPr>
+          <w:lang w:val="en-US"/>
+        </w:rPr>
+        <w:t xml:space="preserve"> ”</w:t>
+      </w:r>
+      <w:r>
+        <w:rPr>
+          <w:lang w:val="en-US"/>
+        </w:rPr>
+        <w:t>Users choice</w:t>
+      </w:r>
+      <w:r>
+        <w:rPr>
+          <w:lang w:val="en-US"/>
+        </w:rPr>
+        <w:t xml:space="preserve"> award” 2014</w:t>
+      </w:r>
+    </w:p>
+    <w:p>
+      <w:pPr>
+        <w:pStyle w:val="Liststycke"/>
+        <w:numPr>
+          <w:ilvl w:val="0"/>
+          <w:numId w:val="1"/>
+        </w:numPr>
+        <w:rPr>
+          <w:lang w:val="en-US"/>
+        </w:rPr>
+      </w:pPr>
+      <w:hyperlink r:id="rId12" w:history="1">
+        <w:r>
+          <w:rPr>
+            <w:rStyle w:val="Hyperlnk"/>
+            <w:lang w:val="en-US"/>
+          </w:rPr>
+          <w:t>http://www.lynda.com/Web-User-Experience-tutorials/Unnecessary-inputs/83786/91879-4.html</w:t>
+        </w:r>
+      </w:hyperlink>
+    </w:p>
+    <w:p>
+      <w:pPr>
+        <w:pStyle w:val="Liststycke"/>
+        <w:numPr>
+          <w:ilvl w:val="0"/>
+          <w:numId w:val="1"/>
+        </w:numPr>
+        <w:rPr>
+          <w:lang w:val="en-US"/>
+        </w:rPr>
+      </w:pPr>
+    </w:p>
+    <w:p>
+      <w:pPr>
+        <w:rPr>
+          <w:lang w:val="en-US"/>
+        </w:rPr>
+      </w:pPr>
+    </w:p>
+    <w:p>
+      <w:pPr>
+        <w:pStyle w:val="Ingetavstnd"/>
+        <w:rPr>
+          <w:rFonts w:ascii="Times New Roman" w:hAnsi="Times New Roman" w:cs="Times New Roman"/>
+        </w:rPr>
+      </w:pPr>
+      <w:r>
+        <w:rPr>
+          <w:rFonts w:ascii="Times New Roman" w:hAnsi="Times New Roman" w:cs="Times New Roman"/>
+        </w:rPr>
+        <w:t>Gör ett program som skriver ut talen i mängden {1, 2, ..., 10500} i stigande ordning.</w:t>
+      </w:r>
+    </w:p>
+    <w:p>
+      <w:pPr>
+        <w:pStyle w:val="Ingetavstnd"/>
+        <w:rPr>
+          <w:rFonts w:ascii="Times New Roman" w:hAnsi="Times New Roman" w:cs="Times New Roman"/>
+        </w:rPr>
+      </w:pPr>
+    </w:p>
+    <w:p>
+      <w:pPr>
+        <w:pStyle w:val="Ingetavstnd"/>
+        <w:rPr>
+          <w:rFonts w:ascii="Times New Roman" w:hAnsi="Times New Roman" w:cs="Times New Roman"/>
+        </w:rPr>
+      </w:pPr>
+      <w:r>
+        <w:rPr>
+          <w:rFonts w:ascii="Times New Roman" w:hAnsi="Times New Roman" w:cs="Times New Roman"/>
+        </w:rPr>
+        <w:t xml:space="preserve">Om talet är jämnt delbart med 3 så ska </w:t>
+      </w:r>
+      <w:proofErr w:type="spellStart"/>
+      <w:r>
+        <w:rPr>
+          <w:rFonts w:ascii="Times New Roman" w:hAnsi="Times New Roman" w:cs="Times New Roman"/>
+        </w:rPr>
+        <w:t>www</w:t>
+      </w:r>
+      <w:proofErr w:type="spellEnd"/>
+      <w:r>
+        <w:rPr>
+          <w:rFonts w:ascii="Times New Roman" w:hAnsi="Times New Roman" w:cs="Times New Roman"/>
+        </w:rPr>
+        <w:t xml:space="preserve">. </w:t>
+      </w:r>
+      <w:proofErr w:type="gramStart"/>
+      <w:r>
+        <w:rPr>
+          <w:rFonts w:ascii="Times New Roman" w:hAnsi="Times New Roman" w:cs="Times New Roman"/>
+        </w:rPr>
+        <w:t>skrivas ut istället för själva talet.</w:t>
+      </w:r>
+      <w:proofErr w:type="gramEnd"/>
+    </w:p>
+    <w:p>
+      <w:pPr>
+        <w:pStyle w:val="Ingetavstnd"/>
+        <w:rPr>
+          <w:rFonts w:ascii="Times New Roman" w:hAnsi="Times New Roman" w:cs="Times New Roman"/>
+        </w:rPr>
+      </w:pPr>
+      <w:r>
+        <w:rPr>
+          <w:rFonts w:ascii="Times New Roman" w:hAnsi="Times New Roman" w:cs="Times New Roman"/>
+        </w:rPr>
+        <w:t xml:space="preserve">Om talet är jämnt delbart med 5 så ska </w:t>
+      </w:r>
+      <w:proofErr w:type="spellStart"/>
+      <w:r>
+        <w:rPr>
+          <w:rFonts w:ascii="Times New Roman" w:hAnsi="Times New Roman" w:cs="Times New Roman"/>
+        </w:rPr>
+        <w:t>lantmateriet</w:t>
+      </w:r>
+      <w:proofErr w:type="spellEnd"/>
+      <w:r>
+        <w:rPr>
+          <w:rFonts w:ascii="Times New Roman" w:hAnsi="Times New Roman" w:cs="Times New Roman"/>
+        </w:rPr>
+        <w:t xml:space="preserve"> skrivas ut istället för själva talet.</w:t>
+      </w:r>
+    </w:p>
+    <w:p>
+      <w:pPr>
+        <w:pStyle w:val="Ingetavstnd"/>
+        <w:rPr>
+          <w:rFonts w:ascii="Times New Roman" w:hAnsi="Times New Roman" w:cs="Times New Roman"/>
+        </w:rPr>
+      </w:pPr>
+      <w:r>
+        <w:rPr>
+          <w:rFonts w:ascii="Times New Roman" w:hAnsi="Times New Roman" w:cs="Times New Roman"/>
+        </w:rPr>
+        <w:t>Om talet är jämnt delbart med 7 så ska .se skrivas ut istället för själva talet.</w:t>
+      </w:r>
+    </w:p>
+    <w:p>
+      <w:pPr>
+        <w:pStyle w:val="Ingetavstnd"/>
+        <w:rPr>
+          <w:rFonts w:ascii="Times New Roman" w:hAnsi="Times New Roman" w:cs="Times New Roman"/>
+        </w:rPr>
+      </w:pPr>
+      <w:r>
+        <w:rPr>
+          <w:rFonts w:ascii="Times New Roman" w:hAnsi="Times New Roman" w:cs="Times New Roman"/>
+        </w:rPr>
+        <w:t>Om talet är jämnt delbart med 3, 5 och 7 så ska www.lantmateriet.se skrivas ut istället för själva talet.</w:t>
+      </w:r>
+    </w:p>
+    <w:p>
+      <w:pPr>
+        <w:pStyle w:val="Ingetavstnd"/>
+        <w:rPr>
+          <w:rFonts w:ascii="Times New Roman" w:hAnsi="Times New Roman" w:cs="Times New Roman"/>
+        </w:rPr>
+      </w:pPr>
+    </w:p>
+    <w:p>
+      <w:pPr>
+        <w:pStyle w:val="Ingetavstnd"/>
+        <w:rPr>
+          <w:rFonts w:ascii="Times New Roman" w:hAnsi="Times New Roman" w:cs="Times New Roman"/>
+        </w:rPr>
+      </w:pPr>
+      <w:r>
+        <w:rPr>
+          <w:rFonts w:ascii="Times New Roman" w:hAnsi="Times New Roman" w:cs="Times New Roman"/>
+        </w:rPr>
+        <w:t>Inga nyradstecken ska skrivas ut, utan allt ska skrivas ut på en och samma rad.</w:t>
+      </w:r>
+    </w:p>
+    <w:p>
+      <w:pPr>
+        <w:pStyle w:val="Ingetavstnd"/>
+        <w:rPr>
+          <w:rFonts w:ascii="Times New Roman" w:hAnsi="Times New Roman" w:cs="Times New Roman"/>
+        </w:rPr>
+      </w:pPr>
+    </w:p>
+    <w:p>
+      <w:pPr>
+        <w:pStyle w:val="Ingetavstnd"/>
+        <w:rPr>
+          <w:rFonts w:ascii="Times New Roman" w:hAnsi="Times New Roman" w:cs="Times New Roman"/>
+        </w:rPr>
+      </w:pPr>
+      <w:r>
+        <w:rPr>
+          <w:rFonts w:ascii="Times New Roman" w:hAnsi="Times New Roman" w:cs="Times New Roman"/>
+        </w:rPr>
+        <w:t>Utskriften inleds enligt nedan:</w:t>
+      </w:r>
+    </w:p>
+    <w:p>
+      <w:pPr>
+        <w:pStyle w:val="Ingetavstnd"/>
+        <w:rPr>
+          <w:rFonts w:ascii="Times New Roman" w:hAnsi="Times New Roman" w:cs="Times New Roman"/>
+        </w:rPr>
+      </w:pPr>
+      <w:r>
+        <w:rPr>
+          <w:rFonts w:ascii="Times New Roman" w:hAnsi="Times New Roman" w:cs="Times New Roman"/>
+        </w:rPr>
+        <w:t xml:space="preserve">1 2 </w:t>
+      </w:r>
+      <w:proofErr w:type="spellStart"/>
+      <w:r>
+        <w:rPr>
+          <w:rFonts w:ascii="Times New Roman" w:hAnsi="Times New Roman" w:cs="Times New Roman"/>
+        </w:rPr>
+        <w:t>www</w:t>
+      </w:r>
+      <w:proofErr w:type="spellEnd"/>
+      <w:r>
+        <w:rPr>
+          <w:rFonts w:ascii="Times New Roman" w:hAnsi="Times New Roman" w:cs="Times New Roman"/>
+        </w:rPr>
+        <w:t>. (och så vidare...)</w:t>
+      </w:r>
+    </w:p>
+    <w:p>
+      <w:pPr>
+        <w:pStyle w:val="Ingetavstnd"/>
+        <w:rPr>
+          <w:rFonts w:ascii="Times New Roman" w:hAnsi="Times New Roman" w:cs="Times New Roman"/>
+        </w:rPr>
+      </w:pPr>
+    </w:p>
+    <w:p>
+      <w:pPr>
+        <w:pStyle w:val="Ingetavstnd"/>
+        <w:rPr>
+          <w:rFonts w:ascii="Times New Roman" w:hAnsi="Times New Roman" w:cs="Times New Roman"/>
+        </w:rPr>
+      </w:pPr>
+      <w:r>
+        <w:rPr>
+          <w:rFonts w:ascii="Times New Roman" w:hAnsi="Times New Roman" w:cs="Times New Roman"/>
+        </w:rPr>
+        <w:t>Inget mellanrum som sista tecken.</w:t>
+      </w:r>
+    </w:p>
+    <w:p>
+      <w:pPr>
+        <w:pStyle w:val="Ingetavstnd"/>
+        <w:rPr>
+          <w:rFonts w:ascii="Times New Roman" w:hAnsi="Times New Roman" w:cs="Times New Roman"/>
+        </w:rPr>
+      </w:pPr>
+    </w:p>
+    <w:p>
+      <w:pPr>
+        <w:pStyle w:val="Ingetavstnd"/>
+        <w:rPr>
+          <w:rFonts w:ascii="Times New Roman" w:hAnsi="Times New Roman" w:cs="Times New Roman"/>
+        </w:rPr>
+      </w:pPr>
+      <w:r>
+        <w:rPr>
+          <w:rFonts w:ascii="Times New Roman" w:hAnsi="Times New Roman" w:cs="Times New Roman"/>
+        </w:rPr>
+        <w:t>MD5-summan av utskriften är 402087a86f4fbd5d01d80baec13fddc5</w:t>
+      </w:r>
+    </w:p>
+    <w:p>
+      <w:pPr>
+        <w:pStyle w:val="Ingetavstnd"/>
+        <w:rPr>
+          <w:rFonts w:ascii="Times New Roman" w:hAnsi="Times New Roman" w:cs="Times New Roman"/>
+        </w:rPr>
+      </w:pPr>
+    </w:p>
+    <w:p>
+      <w:pPr>
+        <w:pStyle w:val="Ingetavstnd"/>
+        <w:rPr>
+          <w:rFonts w:ascii="Times New Roman" w:hAnsi="Times New Roman" w:cs="Times New Roman"/>
+        </w:rPr>
+      </w:pPr>
+      <w:r>
+        <w:rPr>
+          <w:rFonts w:ascii="Times New Roman" w:hAnsi="Times New Roman" w:cs="Times New Roman"/>
+        </w:rPr>
+        <w:t xml:space="preserve">Men vad är SHA-1-summan? </w:t>
+      </w:r>
+    </w:p>
+    <w:p>
+      <w:pPr>
+        <w:pStyle w:val="Ingetavstnd"/>
+        <w:rPr>
+          <w:rFonts w:ascii="Times New Roman" w:hAnsi="Times New Roman" w:cs="Times New Roman"/>
+        </w:rPr>
+      </w:pPr>
+      <w:r>
+        <w:rPr>
+          <w:rFonts w:ascii="Times New Roman" w:hAnsi="Times New Roman" w:cs="Times New Roman"/>
+        </w:rPr>
+        <w:t>2414be1d9e16501d59f4877c551fdc3c</w:t>
+      </w:r>
+      <w:bookmarkStart w:id="0" w:name="_GoBack"/>
+      <w:bookmarkEnd w:id="0"/>
+    </w:p>
+    <w:p>
+      <w:pPr>
+        <w:pStyle w:val="Ingetavstnd"/>
+        <w:rPr>
+          <w:rFonts w:ascii="Times New Roman" w:hAnsi="Times New Roman" w:cs="Times New Roman"/>
+        </w:rPr>
+      </w:pPr>
+      <w:r>
+        <w:rPr>
+          <w:rFonts w:ascii="Times New Roman" w:hAnsi="Times New Roman" w:cs="Times New Roman"/>
+        </w:rPr>
+        <w:t>Ta med svaret i din ansökan!</w:t>
+      </w:r>
+    </w:p>
     <w:sectPr>
       <w:pgSz w:w="11906" w:h="16838"/>
       <w:pgMar w:top="1417" w:right="1417" w:bottom="1417" w:left="1417" w:header="708" w:footer="708" w:gutter="0"/>
@@ -388,6 +946,15 @@
       <w:contextualSpacing/>
     </w:pPr>
   </w:style>
+  <w:style w:type="paragraph" w:styleId="Ingetavstnd">
+    <w:name w:val="No Spacing"/>
+    <w:uiPriority w:val="1"/>
+    <w:qFormat/>
+    <w:rsid w:val="00F47CF3"/>
+    <w:pPr>
+      <w:spacing w:after="0" w:line="240" w:lineRule="auto"/>
+    </w:pPr>
+  </w:style>
 </w:styles>
 </file>
 
@@ -598,6 +1165,15 @@
     <w:pPr>
       <w:ind w:left="720"/>
       <w:contextualSpacing/>
+    </w:pPr>
+  </w:style>
+  <w:style w:type="paragraph" w:styleId="Ingetavstnd">
+    <w:name w:val="No Spacing"/>
+    <w:uiPriority w:val="1"/>
+    <w:qFormat/>
+    <w:rsid w:val="00F47CF3"/>
+    <w:pPr>
+      <w:spacing w:after="0" w:line="240" w:lineRule="auto"/>
     </w:pPr>
   </w:style>
 </w:styles>

--- a/dokument/nya referenser.docx
+++ b/dokument/nya referenser.docx
@@ -58,13 +58,7 @@
         <w:rPr>
           <w:rStyle w:val="Hyperlnk"/>
         </w:rPr>
-        <w:t xml:space="preserve"> </w:t>
-      </w:r>
-      <w:r>
-        <w:rPr>
-          <w:rStyle w:val="Hyperlnk"/>
-        </w:rPr>
-        <w:t>2015-04-09</w:t>
+        <w:t xml:space="preserve"> 2015-04-09</w:t>
       </w:r>
     </w:p>
     <w:p>
@@ -75,7 +69,7 @@
           <w:numId w:val="1"/>
         </w:numPr>
       </w:pPr>
-      <w:hyperlink r:id="rId7" w:history="1">
+      <w:hyperlink r:id="rId7" w:anchor="v=onepage&amp;q=common%20problems%20when%20designing%20webform&amp;f=false" w:history="1">
         <w:r>
           <w:rPr>
             <w:rStyle w:val="Hyperlnk"/>
@@ -331,7 +325,7 @@
     </w:p>
     <w:p>
       <w:pPr>
-        <w:pStyle w:val="Liststycke"/>
+        <w:pStyle w:val="Ingetavstnd"/>
         <w:numPr>
           <w:ilvl w:val="0"/>
           <w:numId w:val="1"/>
@@ -340,6 +334,108 @@
           <w:lang w:val="en-US"/>
         </w:rPr>
       </w:pPr>
+      <w:bookmarkStart w:id="0" w:name="citation"/>
+      <w:r>
+        <w:rPr>
+          <w:rStyle w:val="Stark"/>
+          <w:b w:val="0"/>
+          <w:bCs w:val="0"/>
+          <w:lang w:val="en-US"/>
+        </w:rPr>
+        <w:t>Web</w:t>
+      </w:r>
+      <w:r>
+        <w:rPr>
+          <w:rStyle w:val="apple-converted-space"/>
+          <w:lang w:val="en-US"/>
+        </w:rPr>
+        <w:t> </w:t>
+      </w:r>
+      <w:r>
+        <w:rPr>
+          <w:rStyle w:val="Stark"/>
+          <w:b w:val="0"/>
+          <w:bCs w:val="0"/>
+          <w:lang w:val="en-US"/>
+        </w:rPr>
+        <w:t>Application</w:t>
+      </w:r>
+      <w:r>
+        <w:rPr>
+          <w:rStyle w:val="apple-converted-space"/>
+          <w:lang w:val="en-US"/>
+        </w:rPr>
+        <w:t> </w:t>
+      </w:r>
+      <w:r>
+        <w:rPr>
+          <w:lang w:val="en-US"/>
+        </w:rPr>
+        <w:t>Design Handbook : Best Practices for</w:t>
+      </w:r>
+      <w:r>
+        <w:rPr>
+          <w:rStyle w:val="apple-converted-space"/>
+          <w:lang w:val="en-US"/>
+        </w:rPr>
+        <w:t> </w:t>
+      </w:r>
+      <w:r>
+        <w:rPr>
+          <w:rStyle w:val="Stark"/>
+          <w:b w:val="0"/>
+          <w:bCs w:val="0"/>
+          <w:lang w:val="en-US"/>
+        </w:rPr>
+        <w:t>Web</w:t>
+      </w:r>
+      <w:r>
+        <w:rPr>
+          <w:lang w:val="en-US"/>
+        </w:rPr>
+        <w:t>-based Software</w:t>
+      </w:r>
+      <w:bookmarkEnd w:id="0"/>
+      <w:r>
+        <w:rPr>
+          <w:lang w:val="en-US"/>
+        </w:rPr>
+        <w:t xml:space="preserve"> discovery, </w:t>
+      </w:r>
+      <w:proofErr w:type="spellStart"/>
+      <w:r>
+        <w:rPr>
+          <w:lang w:val="en-US"/>
+        </w:rPr>
+        <w:t>sid</w:t>
+      </w:r>
+      <w:proofErr w:type="spellEnd"/>
+      <w:r>
+        <w:rPr>
+          <w:lang w:val="en-US"/>
+        </w:rPr>
+        <w:t xml:space="preserve"> </w:t>
+      </w:r>
+      <w:r>
+        <w:rPr>
+          <w:lang w:val="en-US"/>
+        </w:rPr>
+        <w:t>59</w:t>
+      </w:r>
+      <w:r>
+        <w:rPr>
+          <w:lang w:val="en-US"/>
+        </w:rPr>
+        <w:t>-8</w:t>
+      </w:r>
+      <w:r>
+        <w:rPr>
+          <w:lang w:val="en-US"/>
+        </w:rPr>
+        <w:t>5</w:t>
+      </w:r>
+      <w:bookmarkStart w:id="1" w:name="_GoBack"/>
+      <w:bookmarkEnd w:id="1"/>
     </w:p>
     <w:p>
       <w:pPr>
@@ -613,8 +709,6 @@
         </w:rPr>
         <w:t>2414be1d9e16501d59f4877c551fdc3c</w:t>
       </w:r>
-      <w:bookmarkStart w:id="0" w:name="_GoBack"/>
-      <w:bookmarkEnd w:id="0"/>
     </w:p>
     <w:p>
       <w:pPr>
@@ -645,7 +739,7 @@
   <w:abstractNum w:abstractNumId="0">
     <w:nsid w:val="3E9A4B93"/>
     <w:multiLevelType w:val="hybridMultilevel"/>
-    <w:tmpl w:val="30B0463C"/>
+    <w:tmpl w:val="8BF26714"/>
     <w:lvl w:ilvl="0" w:tplc="041D000F">
       <w:start w:val="1"/>
       <w:numFmt w:val="decimal"/>
@@ -955,6 +1049,22 @@
       <w:spacing w:after="0" w:line="240" w:lineRule="auto"/>
     </w:pPr>
   </w:style>
+  <w:style w:type="character" w:styleId="Stark">
+    <w:name w:val="Strong"/>
+    <w:basedOn w:val="Standardstycketeckensnitt"/>
+    <w:uiPriority w:val="22"/>
+    <w:qFormat/>
+    <w:rsid w:val="009063CE"/>
+    <w:rPr>
+      <w:b/>
+      <w:bCs/>
+    </w:rPr>
+  </w:style>
+  <w:style w:type="character" w:customStyle="1" w:styleId="apple-converted-space">
+    <w:name w:val="apple-converted-space"/>
+    <w:basedOn w:val="Standardstycketeckensnitt"/>
+    <w:rsid w:val="009063CE"/>
+  </w:style>
 </w:styles>
 </file>
 
@@ -1175,6 +1285,22 @@
     <w:pPr>
       <w:spacing w:after="0" w:line="240" w:lineRule="auto"/>
     </w:pPr>
+  </w:style>
+  <w:style w:type="character" w:styleId="Stark">
+    <w:name w:val="Strong"/>
+    <w:basedOn w:val="Standardstycketeckensnitt"/>
+    <w:uiPriority w:val="22"/>
+    <w:qFormat/>
+    <w:rsid w:val="009063CE"/>
+    <w:rPr>
+      <w:b/>
+      <w:bCs/>
+    </w:rPr>
+  </w:style>
+  <w:style w:type="character" w:customStyle="1" w:styleId="apple-converted-space">
+    <w:name w:val="apple-converted-space"/>
+    <w:basedOn w:val="Standardstycketeckensnitt"/>
+    <w:rsid w:val="009063CE"/>
   </w:style>
 </w:styles>
 </file>

--- a/dokument/nya referenser.docx
+++ b/dokument/nya referenser.docx
@@ -434,8 +434,79 @@
         </w:rPr>
         <w:t>5</w:t>
       </w:r>
+    </w:p>
+    <w:p>
+      <w:pPr>
+        <w:pStyle w:val="Ingetavstnd"/>
+        <w:numPr>
+          <w:ilvl w:val="0"/>
+          <w:numId w:val="1"/>
+        </w:numPr>
+        <w:rPr>
+          <w:lang w:val="en-US"/>
+        </w:rPr>
+      </w:pPr>
+      <w:hyperlink r:id="rId13" w:history="1">
+        <w:r>
+          <w:rPr>
+            <w:rStyle w:val="Hyperlnk"/>
+            <w:lang w:val="en-US"/>
+          </w:rPr>
+          <w:t>http://www.sitepoint.com/best-size-website/</w:t>
+        </w:r>
+      </w:hyperlink>
+    </w:p>
+    <w:p>
+      <w:pPr>
+        <w:pStyle w:val="Ingetavstnd"/>
+        <w:ind w:left="720"/>
+        <w:rPr>
+          <w:lang w:val="en-US"/>
+        </w:rPr>
+      </w:pPr>
       <w:bookmarkStart w:id="1" w:name="_GoBack"/>
       <w:bookmarkEnd w:id="1"/>
+      <w:r>
+        <w:rPr>
+          <w:noProof/>
+          <w:lang w:eastAsia="sv-SE"/>
+        </w:rPr>
+        <w:drawing>
+          <wp:inline distT="0" distB="0" distL="0" distR="0" wp14:anchorId="4094F7AB" wp14:editId="2DEE38C8">
+            <wp:extent cx="5760720" cy="3637350"/>
+            <wp:effectExtent l="0" t="0" r="0" b="1270"/>
+            <wp:docPr id="1" name="Bildobjekt 1"/>
+            <wp:cNvGraphicFramePr>
+              <a:graphicFrameLocks xmlns:a="http://schemas.openxmlformats.org/drawingml/2006/main" noChangeAspect="1"/>
+            </wp:cNvGraphicFramePr>
+            <a:graphic xmlns:a="http://schemas.openxmlformats.org/drawingml/2006/main">
+              <a:graphicData uri="http://schemas.openxmlformats.org/drawingml/2006/picture">
+                <pic:pic xmlns:pic="http://schemas.openxmlformats.org/drawingml/2006/picture">
+                  <pic:nvPicPr>
+                    <pic:cNvPr id="0" name=""/>
+                    <pic:cNvPicPr/>
+                  </pic:nvPicPr>
+                  <pic:blipFill>
+                    <a:blip r:embed="rId14"/>
+                    <a:stretch>
+                      <a:fillRect/>
+                    </a:stretch>
+                  </pic:blipFill>
+                  <pic:spPr>
+                    <a:xfrm>
+                      <a:off x="0" y="0"/>
+                      <a:ext cx="5760720" cy="3637350"/>
+                    </a:xfrm>
+                    <a:prstGeom prst="rect">
+                      <a:avLst/>
+                    </a:prstGeom>
+                  </pic:spPr>
+                </pic:pic>
+              </a:graphicData>
+            </a:graphic>
+          </wp:inline>
+        </w:drawing>
+      </w:r>
     </w:p>
     <w:p>
       <w:pPr>
@@ -555,6 +626,7 @@
         <w:rPr>
           <w:rFonts w:ascii="Times New Roman" w:hAnsi="Times New Roman" w:cs="Times New Roman"/>
         </w:rPr>
+        <w:lastRenderedPageBreak/>
         <w:t>Om talet är jämnt delbart med 3, 5 och 7 så ska www.lantmateriet.se skrivas ut istället för själva talet.</w:t>
       </w:r>
     </w:p>
@@ -1065,6 +1137,36 @@
     <w:basedOn w:val="Standardstycketeckensnitt"/>
     <w:rsid w:val="009063CE"/>
   </w:style>
+  <w:style w:type="paragraph" w:styleId="Ballongtext">
+    <w:name w:val="Balloon Text"/>
+    <w:basedOn w:val="Normal"/>
+    <w:link w:val="BallongtextChar"/>
+    <w:uiPriority w:val="99"/>
+    <w:semiHidden/>
+    <w:unhideWhenUsed/>
+    <w:rsid w:val="007A420C"/>
+    <w:pPr>
+      <w:spacing w:after="0" w:line="240" w:lineRule="auto"/>
+    </w:pPr>
+    <w:rPr>
+      <w:rFonts w:ascii="Tahoma" w:hAnsi="Tahoma" w:cs="Tahoma"/>
+      <w:sz w:val="16"/>
+      <w:szCs w:val="16"/>
+    </w:rPr>
+  </w:style>
+  <w:style w:type="character" w:customStyle="1" w:styleId="BallongtextChar">
+    <w:name w:val="Ballongtext Char"/>
+    <w:basedOn w:val="Standardstycketeckensnitt"/>
+    <w:link w:val="Ballongtext"/>
+    <w:uiPriority w:val="99"/>
+    <w:semiHidden/>
+    <w:rsid w:val="007A420C"/>
+    <w:rPr>
+      <w:rFonts w:ascii="Tahoma" w:hAnsi="Tahoma" w:cs="Tahoma"/>
+      <w:sz w:val="16"/>
+      <w:szCs w:val="16"/>
+    </w:rPr>
+  </w:style>
 </w:styles>
 </file>
 
@@ -1301,6 +1403,36 @@
     <w:name w:val="apple-converted-space"/>
     <w:basedOn w:val="Standardstycketeckensnitt"/>
     <w:rsid w:val="009063CE"/>
+  </w:style>
+  <w:style w:type="paragraph" w:styleId="Ballongtext">
+    <w:name w:val="Balloon Text"/>
+    <w:basedOn w:val="Normal"/>
+    <w:link w:val="BallongtextChar"/>
+    <w:uiPriority w:val="99"/>
+    <w:semiHidden/>
+    <w:unhideWhenUsed/>
+    <w:rsid w:val="007A420C"/>
+    <w:pPr>
+      <w:spacing w:after="0" w:line="240" w:lineRule="auto"/>
+    </w:pPr>
+    <w:rPr>
+      <w:rFonts w:ascii="Tahoma" w:hAnsi="Tahoma" w:cs="Tahoma"/>
+      <w:sz w:val="16"/>
+      <w:szCs w:val="16"/>
+    </w:rPr>
+  </w:style>
+  <w:style w:type="character" w:customStyle="1" w:styleId="BallongtextChar">
+    <w:name w:val="Ballongtext Char"/>
+    <w:basedOn w:val="Standardstycketeckensnitt"/>
+    <w:link w:val="Ballongtext"/>
+    <w:uiPriority w:val="99"/>
+    <w:semiHidden/>
+    <w:rsid w:val="007A420C"/>
+    <w:rPr>
+      <w:rFonts w:ascii="Tahoma" w:hAnsi="Tahoma" w:cs="Tahoma"/>
+      <w:sz w:val="16"/>
+      <w:szCs w:val="16"/>
+    </w:rPr>
   </w:style>
 </w:styles>
 </file>

--- a/dokument/nya referenser.docx
+++ b/dokument/nya referenser.docx
@@ -10,27 +10,14 @@
           <w:numId w:val="1"/>
         </w:numPr>
       </w:pPr>
-      <w:r>
-        <w:fldChar w:fldCharType="begin"/>
-      </w:r>
-      <w:r>
-        <w:instrText xml:space="preserve"> HYPERLINK "http://www.formassembly.com/blog/web-form-design/" </w:instrText>
-      </w:r>
-      <w:r>
-        <w:fldChar w:fldCharType="separate"/>
-      </w:r>
-      <w:r>
-        <w:rPr>
-          <w:rStyle w:val="Hyperlnk"/>
-        </w:rPr>
-        <w:t>http://www.formassembly.com/blog/web-form-design/</w:t>
-      </w:r>
-      <w:r>
-        <w:rPr>
-          <w:rStyle w:val="Hyperlnk"/>
-        </w:rPr>
-        <w:fldChar w:fldCharType="end"/>
-      </w:r>
+      <w:hyperlink r:id="rId6" w:history="1">
+        <w:r>
+          <w:rPr>
+            <w:rStyle w:val="Hyperlnk"/>
+          </w:rPr>
+          <w:t>http://www.formassembly.com/blog/web-form-design/</w:t>
+        </w:r>
+      </w:hyperlink>
       <w:r>
         <w:rPr>
           <w:rStyle w:val="Hyperlnk"/>
@@ -46,7 +33,7 @@
           <w:numId w:val="1"/>
         </w:numPr>
       </w:pPr>
-      <w:hyperlink r:id="rId6" w:history="1">
+      <w:hyperlink r:id="rId7" w:history="1">
         <w:r>
           <w:rPr>
             <w:rStyle w:val="Hyperlnk"/>
@@ -69,7 +56,7 @@
           <w:numId w:val="1"/>
         </w:numPr>
       </w:pPr>
-      <w:hyperlink r:id="rId7" w:anchor="v=onepage&amp;q=common%20problems%20when%20designing%20webform&amp;f=false" w:history="1">
+      <w:hyperlink r:id="rId8" w:anchor="v=onepage&amp;q=common%20problems%20when%20designing%20webform&amp;f=false" w:history="1">
         <w:r>
           <w:rPr>
             <w:rStyle w:val="Hyperlnk"/>
@@ -95,7 +82,7 @@
           <w:numId w:val="1"/>
         </w:numPr>
       </w:pPr>
-      <w:hyperlink r:id="rId8" w:history="1">
+      <w:hyperlink r:id="rId9" w:history="1">
         <w:r>
           <w:rPr>
             <w:rStyle w:val="Hyperlnk"/>
@@ -124,7 +111,7 @@
           <w:lang w:val="en-US"/>
         </w:rPr>
       </w:pPr>
-      <w:hyperlink r:id="rId9" w:history="1">
+      <w:hyperlink r:id="rId10" w:history="1">
         <w:r>
           <w:rPr>
             <w:rStyle w:val="Hyperlnk"/>
@@ -137,35 +124,13 @@
         <w:rPr>
           <w:lang w:val="en-US"/>
         </w:rPr>
-        <w:t xml:space="preserve"> </w:t>
-      </w:r>
-      <w:proofErr w:type="spellStart"/>
-      <w:r>
-        <w:rPr>
-          <w:lang w:val="en-US"/>
-        </w:rPr>
-        <w:t>Vinnare</w:t>
-      </w:r>
-      <w:proofErr w:type="spellEnd"/>
-      <w:r>
-        <w:rPr>
-          <w:lang w:val="en-US"/>
-        </w:rPr>
-        <w:t xml:space="preserve"> </w:t>
-      </w:r>
-      <w:proofErr w:type="spellStart"/>
-      <w:r>
-        <w:rPr>
-          <w:lang w:val="en-US"/>
-        </w:rPr>
-        <w:t>av</w:t>
-      </w:r>
-      <w:proofErr w:type="spellEnd"/>
-      <w:r>
-        <w:rPr>
-          <w:lang w:val="en-US"/>
-        </w:rPr>
-        <w:t xml:space="preserve"> ”the best web form design award” 2014</w:t>
+        <w:t xml:space="preserve"> Vinnare</w:t>
+      </w:r>
+      <w:r>
+        <w:rPr>
+          <w:lang w:val="en-US"/>
+        </w:rPr>
+        <w:t xml:space="preserve"> av ”the best web form design award” 2014</w:t>
       </w:r>
     </w:p>
     <w:p>
@@ -179,7 +144,7 @@
           <w:lang w:val="en-US"/>
         </w:rPr>
       </w:pPr>
-      <w:hyperlink r:id="rId10" w:history="1">
+      <w:hyperlink r:id="rId11" w:history="1">
         <w:r>
           <w:rPr>
             <w:rStyle w:val="Hyperlnk"/>
@@ -192,35 +157,13 @@
         <w:rPr>
           <w:lang w:val="en-US"/>
         </w:rPr>
-        <w:t xml:space="preserve"> </w:t>
-      </w:r>
-      <w:proofErr w:type="spellStart"/>
-      <w:r>
-        <w:rPr>
-          <w:lang w:val="en-US"/>
-        </w:rPr>
-        <w:t>Vinnare</w:t>
-      </w:r>
-      <w:proofErr w:type="spellEnd"/>
-      <w:r>
-        <w:rPr>
-          <w:lang w:val="en-US"/>
-        </w:rPr>
-        <w:t xml:space="preserve"> </w:t>
-      </w:r>
-      <w:proofErr w:type="spellStart"/>
-      <w:r>
-        <w:rPr>
-          <w:lang w:val="en-US"/>
-        </w:rPr>
-        <w:t>av</w:t>
-      </w:r>
-      <w:proofErr w:type="spellEnd"/>
-      <w:r>
-        <w:rPr>
-          <w:lang w:val="en-US"/>
-        </w:rPr>
-        <w:t xml:space="preserve"> ”the best </w:t>
+        <w:t xml:space="preserve"> Vinnare</w:t>
+      </w:r>
+      <w:r>
+        <w:rPr>
+          <w:lang w:val="en-US"/>
+        </w:rPr>
+        <w:t xml:space="preserve"> av ”the best </w:t>
       </w:r>
       <w:r>
         <w:rPr>
@@ -246,7 +189,7 @@
           <w:lang w:val="en-US"/>
         </w:rPr>
       </w:pPr>
-      <w:hyperlink r:id="rId11" w:history="1">
+      <w:hyperlink r:id="rId12" w:history="1">
         <w:r>
           <w:rPr>
             <w:rStyle w:val="Hyperlnk"/>
@@ -259,35 +202,13 @@
         <w:rPr>
           <w:lang w:val="en-US"/>
         </w:rPr>
-        <w:t xml:space="preserve"> </w:t>
-      </w:r>
-      <w:proofErr w:type="spellStart"/>
-      <w:r>
-        <w:rPr>
-          <w:lang w:val="en-US"/>
-        </w:rPr>
-        <w:t>Vinnare</w:t>
-      </w:r>
-      <w:proofErr w:type="spellEnd"/>
-      <w:r>
-        <w:rPr>
-          <w:lang w:val="en-US"/>
-        </w:rPr>
-        <w:t xml:space="preserve"> </w:t>
-      </w:r>
-      <w:proofErr w:type="spellStart"/>
-      <w:r>
-        <w:rPr>
-          <w:lang w:val="en-US"/>
-        </w:rPr>
-        <w:t>av</w:t>
-      </w:r>
-      <w:proofErr w:type="spellEnd"/>
-      <w:r>
-        <w:rPr>
-          <w:lang w:val="en-US"/>
-        </w:rPr>
-        <w:t xml:space="preserve"> ”</w:t>
+        <w:t xml:space="preserve"> Vinnare</w:t>
+      </w:r>
+      <w:r>
+        <w:rPr>
+          <w:lang w:val="en-US"/>
+        </w:rPr>
+        <w:t xml:space="preserve"> av ”</w:t>
       </w:r>
       <w:r>
         <w:rPr>
@@ -313,7 +234,7 @@
           <w:lang w:val="en-US"/>
         </w:rPr>
       </w:pPr>
-      <w:hyperlink r:id="rId12" w:history="1">
+      <w:hyperlink r:id="rId13" w:history="1">
         <w:r>
           <w:rPr>
             <w:rStyle w:val="Hyperlnk"/>
@@ -400,21 +321,7 @@
         <w:rPr>
           <w:lang w:val="en-US"/>
         </w:rPr>
-        <w:t xml:space="preserve"> discovery, </w:t>
-      </w:r>
-      <w:proofErr w:type="spellStart"/>
-      <w:r>
-        <w:rPr>
-          <w:lang w:val="en-US"/>
-        </w:rPr>
-        <w:t>sid</w:t>
-      </w:r>
-      <w:proofErr w:type="spellEnd"/>
-      <w:r>
-        <w:rPr>
-          <w:lang w:val="en-US"/>
-        </w:rPr>
-        <w:t xml:space="preserve"> </w:t>
+        <w:t xml:space="preserve"> discovery, sid </w:t>
       </w:r>
       <w:r>
         <w:rPr>
@@ -446,7 +353,36 @@
           <w:lang w:val="en-US"/>
         </w:rPr>
       </w:pPr>
-      <w:hyperlink r:id="rId13" w:history="1">
+      <w:hyperlink r:id="rId14" w:history="1">
+        <w:r>
+          <w:rPr>
+            <w:rStyle w:val="Hyperlnk"/>
+            <w:lang w:val="en-US"/>
+          </w:rPr>
+          <w:t>http://www.usu.edu/ust/pdf/2008/june/itn06230818.pdf</w:t>
+        </w:r>
+      </w:hyperlink>
+      <w:r>
+        <w:rPr>
+          <w:lang w:val="en-US"/>
+        </w:rPr>
+        <w:t xml:space="preserve"> 2015-04-16</w:t>
+      </w:r>
+      <w:bookmarkStart w:id="1" w:name="_GoBack"/>
+      <w:bookmarkEnd w:id="1"/>
+    </w:p>
+    <w:p>
+      <w:pPr>
+        <w:pStyle w:val="Ingetavstnd"/>
+        <w:numPr>
+          <w:ilvl w:val="0"/>
+          <w:numId w:val="1"/>
+        </w:numPr>
+        <w:rPr>
+          <w:lang w:val="en-US"/>
+        </w:rPr>
+      </w:pPr>
+      <w:hyperlink r:id="rId15" w:history="1">
         <w:r>
           <w:rPr>
             <w:rStyle w:val="Hyperlnk"/>
@@ -464,8 +400,6 @@
           <w:lang w:val="en-US"/>
         </w:rPr>
       </w:pPr>
-      <w:bookmarkStart w:id="1" w:name="_GoBack"/>
-      <w:bookmarkEnd w:id="1"/>
       <w:r>
         <w:rPr>
           <w:noProof/>
@@ -487,7 +421,7 @@
                     <pic:cNvPicPr/>
                   </pic:nvPicPr>
                   <pic:blipFill>
-                    <a:blip r:embed="rId14"/>
+                    <a:blip r:embed="rId16"/>
                     <a:stretch>
                       <a:fillRect/>
                     </a:stretch>
@@ -548,70 +482,35 @@
         <w:rPr>
           <w:rFonts w:ascii="Times New Roman" w:hAnsi="Times New Roman" w:cs="Times New Roman"/>
         </w:rPr>
-        <w:t xml:space="preserve">Om talet är jämnt delbart med 3 så ska </w:t>
-      </w:r>
-      <w:proofErr w:type="spellStart"/>
-      <w:r>
-        <w:rPr>
-          <w:rFonts w:ascii="Times New Roman" w:hAnsi="Times New Roman" w:cs="Times New Roman"/>
-        </w:rPr>
-        <w:t>www</w:t>
-      </w:r>
-      <w:proofErr w:type="spellEnd"/>
-      <w:r>
-        <w:rPr>
-          <w:rFonts w:ascii="Times New Roman" w:hAnsi="Times New Roman" w:cs="Times New Roman"/>
-        </w:rPr>
-        <w:t xml:space="preserve">. </w:t>
-      </w:r>
-      <w:proofErr w:type="gramStart"/>
-      <w:r>
-        <w:rPr>
-          <w:rFonts w:ascii="Times New Roman" w:hAnsi="Times New Roman" w:cs="Times New Roman"/>
-        </w:rPr>
-        <w:t>skrivas ut istället för själva talet.</w:t>
-      </w:r>
-      <w:proofErr w:type="gramEnd"/>
-    </w:p>
-    <w:p>
-      <w:pPr>
-        <w:pStyle w:val="Ingetavstnd"/>
-        <w:rPr>
-          <w:rFonts w:ascii="Times New Roman" w:hAnsi="Times New Roman" w:cs="Times New Roman"/>
-        </w:rPr>
-      </w:pPr>
-      <w:r>
-        <w:rPr>
-          <w:rFonts w:ascii="Times New Roman" w:hAnsi="Times New Roman" w:cs="Times New Roman"/>
-        </w:rPr>
-        <w:t xml:space="preserve">Om talet är jämnt delbart med 5 så ska </w:t>
-      </w:r>
-      <w:proofErr w:type="spellStart"/>
-      <w:r>
-        <w:rPr>
-          <w:rFonts w:ascii="Times New Roman" w:hAnsi="Times New Roman" w:cs="Times New Roman"/>
-        </w:rPr>
-        <w:t>lantmateriet</w:t>
-      </w:r>
-      <w:proofErr w:type="spellEnd"/>
-      <w:r>
-        <w:rPr>
-          <w:rFonts w:ascii="Times New Roman" w:hAnsi="Times New Roman" w:cs="Times New Roman"/>
-        </w:rPr>
-        <w:t xml:space="preserve"> skrivas ut istället för själva talet.</w:t>
-      </w:r>
-    </w:p>
-    <w:p>
-      <w:pPr>
-        <w:pStyle w:val="Ingetavstnd"/>
-        <w:rPr>
-          <w:rFonts w:ascii="Times New Roman" w:hAnsi="Times New Roman" w:cs="Times New Roman"/>
-        </w:rPr>
-      </w:pPr>
-      <w:r>
-        <w:rPr>
-          <w:rFonts w:ascii="Times New Roman" w:hAnsi="Times New Roman" w:cs="Times New Roman"/>
-        </w:rPr>
+        <w:t>Om talet är jämnt delbart med 3 så ska www. skrivas ut istället för själva talet.</w:t>
+      </w:r>
+    </w:p>
+    <w:p>
+      <w:pPr>
+        <w:pStyle w:val="Ingetavstnd"/>
+        <w:rPr>
+          <w:rFonts w:ascii="Times New Roman" w:hAnsi="Times New Roman" w:cs="Times New Roman"/>
+        </w:rPr>
+      </w:pPr>
+      <w:r>
+        <w:rPr>
+          <w:rFonts w:ascii="Times New Roman" w:hAnsi="Times New Roman" w:cs="Times New Roman"/>
+        </w:rPr>
+        <w:t>Om talet är jämnt delbart med 5 så ska lantmateriet skrivas ut istället för själva talet.</w:t>
+      </w:r>
+    </w:p>
+    <w:p>
+      <w:pPr>
+        <w:pStyle w:val="Ingetavstnd"/>
+        <w:rPr>
+          <w:rFonts w:ascii="Times New Roman" w:hAnsi="Times New Roman" w:cs="Times New Roman"/>
+        </w:rPr>
+      </w:pPr>
+      <w:r>
+        <w:rPr>
+          <w:rFonts w:ascii="Times New Roman" w:hAnsi="Times New Roman" w:cs="Times New Roman"/>
+        </w:rPr>
+        <w:lastRenderedPageBreak/>
         <w:t>Om talet är jämnt delbart med 7 så ska .se skrivas ut istället för själva talet.</w:t>
       </w:r>
     </w:p>
@@ -626,7 +525,6 @@
         <w:rPr>
           <w:rFonts w:ascii="Times New Roman" w:hAnsi="Times New Roman" w:cs="Times New Roman"/>
         </w:rPr>
-        <w:lastRenderedPageBreak/>
         <w:t>Om talet är jämnt delbart med 3, 5 och 7 så ska www.lantmateriet.se skrivas ut istället för själva talet.</w:t>
       </w:r>
     </w:p>
@@ -685,21 +583,7 @@
         <w:rPr>
           <w:rFonts w:ascii="Times New Roman" w:hAnsi="Times New Roman" w:cs="Times New Roman"/>
         </w:rPr>
-        <w:t xml:space="preserve">1 2 </w:t>
-      </w:r>
-      <w:proofErr w:type="spellStart"/>
-      <w:r>
-        <w:rPr>
-          <w:rFonts w:ascii="Times New Roman" w:hAnsi="Times New Roman" w:cs="Times New Roman"/>
-        </w:rPr>
-        <w:t>www</w:t>
-      </w:r>
-      <w:proofErr w:type="spellEnd"/>
-      <w:r>
-        <w:rPr>
-          <w:rFonts w:ascii="Times New Roman" w:hAnsi="Times New Roman" w:cs="Times New Roman"/>
-        </w:rPr>
-        <w:t>. (och så vidare...)</w:t>
+        <w:t>1 2 www. (och så vidare...)</w:t>
       </w:r>
     </w:p>
     <w:p>

--- a/dokument/nya referenser.docx
+++ b/dokument/nya referenser.docx
@@ -4,356 +4,128 @@
   <w:body>
     <w:p>
       <w:pPr>
-        <w:pStyle w:val="Liststycke"/>
+        <w:pStyle w:val="Ingetavstnd"/>
         <w:numPr>
           <w:ilvl w:val="0"/>
           <w:numId w:val="1"/>
         </w:numPr>
-      </w:pPr>
-      <w:hyperlink r:id="rId6" w:history="1">
-        <w:r>
-          <w:rPr>
-            <w:rStyle w:val="Hyperlnk"/>
-          </w:rPr>
-          <w:t>http://www.formassembly.com/blog/web-form-design/</w:t>
-        </w:r>
-      </w:hyperlink>
-      <w:r>
-        <w:rPr>
-          <w:rStyle w:val="Hyperlnk"/>
-        </w:rPr>
-        <w:t xml:space="preserve"> 2015-04-09</w:t>
-      </w:r>
-    </w:p>
-    <w:p>
-      <w:pPr>
-        <w:pStyle w:val="Liststycke"/>
+        <w:rPr>
+          <w:lang w:val="en-US"/>
+        </w:rPr>
+      </w:pPr>
+      <w:bookmarkStart w:id="0" w:name="citation"/>
+      <w:r>
+        <w:rPr>
+          <w:rStyle w:val="Stark"/>
+          <w:b w:val="0"/>
+          <w:bCs w:val="0"/>
+          <w:lang w:val="en-US"/>
+        </w:rPr>
+        <w:t>Web</w:t>
+      </w:r>
+      <w:r>
+        <w:rPr>
+          <w:rStyle w:val="apple-converted-space"/>
+          <w:lang w:val="en-US"/>
+        </w:rPr>
+        <w:t> </w:t>
+      </w:r>
+      <w:r>
+        <w:rPr>
+          <w:rStyle w:val="Stark"/>
+          <w:b w:val="0"/>
+          <w:bCs w:val="0"/>
+          <w:lang w:val="en-US"/>
+        </w:rPr>
+        <w:t>Application</w:t>
+      </w:r>
+      <w:r>
+        <w:rPr>
+          <w:rStyle w:val="apple-converted-space"/>
+          <w:lang w:val="en-US"/>
+        </w:rPr>
+        <w:t> </w:t>
+      </w:r>
+      <w:r>
+        <w:rPr>
+          <w:lang w:val="en-US"/>
+        </w:rPr>
+        <w:t>Design Handbook : Best Practices for</w:t>
+      </w:r>
+      <w:r>
+        <w:rPr>
+          <w:rStyle w:val="apple-converted-space"/>
+          <w:lang w:val="en-US"/>
+        </w:rPr>
+        <w:t> </w:t>
+      </w:r>
+      <w:r>
+        <w:rPr>
+          <w:rStyle w:val="Stark"/>
+          <w:b w:val="0"/>
+          <w:bCs w:val="0"/>
+          <w:lang w:val="en-US"/>
+        </w:rPr>
+        <w:t>Web</w:t>
+      </w:r>
+      <w:r>
+        <w:rPr>
+          <w:lang w:val="en-US"/>
+        </w:rPr>
+        <w:t>-based Software</w:t>
+      </w:r>
+      <w:bookmarkEnd w:id="0"/>
+      <w:r>
+        <w:rPr>
+          <w:lang w:val="en-US"/>
+        </w:rPr>
+        <w:t xml:space="preserve"> discovery, </w:t>
+      </w:r>
+      <w:proofErr w:type="spellStart"/>
+      <w:r>
+        <w:rPr>
+          <w:lang w:val="en-US"/>
+        </w:rPr>
+        <w:t>sid</w:t>
+      </w:r>
+      <w:proofErr w:type="spellEnd"/>
+      <w:r>
+        <w:rPr>
+          <w:lang w:val="en-US"/>
+        </w:rPr>
+        <w:t xml:space="preserve"> </w:t>
+      </w:r>
+      <w:r>
+        <w:rPr>
+          <w:lang w:val="en-US"/>
+        </w:rPr>
+        <w:t>59</w:t>
+      </w:r>
+      <w:r>
+        <w:rPr>
+          <w:lang w:val="en-US"/>
+        </w:rPr>
+        <w:t>-8</w:t>
+      </w:r>
+      <w:r>
+        <w:rPr>
+          <w:lang w:val="en-US"/>
+        </w:rPr>
+        <w:t>5</w:t>
+      </w:r>
+    </w:p>
+    <w:p>
+      <w:pPr>
+        <w:pStyle w:val="Ingetavstnd"/>
         <w:numPr>
           <w:ilvl w:val="0"/>
           <w:numId w:val="1"/>
         </w:numPr>
-      </w:pPr>
-      <w:hyperlink r:id="rId7" w:history="1">
-        <w:r>
-          <w:rPr>
-            <w:rStyle w:val="Hyperlnk"/>
-          </w:rPr>
-          <w:t>http://cdn.intechopen.com/pdfs/10814/InTech-Simple_but_crucial_user_interfaces_in_the_world_wide_web_introducing_20_guidelines_for_usable_web_form_design.pdf</w:t>
-        </w:r>
-      </w:hyperlink>
-      <w:r>
-        <w:rPr>
-          <w:rStyle w:val="Hyperlnk"/>
-        </w:rPr>
-        <w:t xml:space="preserve"> 2015-04-09</w:t>
-      </w:r>
-    </w:p>
-    <w:p>
-      <w:pPr>
-        <w:pStyle w:val="Liststycke"/>
-        <w:numPr>
-          <w:ilvl w:val="0"/>
-          <w:numId w:val="1"/>
-        </w:numPr>
-      </w:pPr>
-      <w:hyperlink r:id="rId8" w:anchor="v=onepage&amp;q=common%20problems%20when%20designing%20webform&amp;f=false" w:history="1">
-        <w:r>
-          <w:rPr>
-            <w:rStyle w:val="Hyperlnk"/>
-          </w:rPr>
-          <w:t>https://www.google.se/books?hl=sv&amp;lr=&amp;id=AkBB3XKifiEC&amp;oi=fnd&amp;pg=PT4&amp;dq=common+problems+when+designing+webform&amp;ots=qiE3hsCwQx&amp;sig=Q2K_B07pHRUQaaKTSO3fRd9vXQI&amp;redir_esc=y#v=onepage&amp;q=common%20problems%20when%20designing%20webform&amp;f=false</w:t>
-        </w:r>
-      </w:hyperlink>
-      <w:r>
-        <w:t xml:space="preserve"> </w:t>
-      </w:r>
-      <w:r>
-        <w:rPr>
-          <w:rStyle w:val="Hyperlnk"/>
-        </w:rPr>
-        <w:t>2015-04-09</w:t>
-      </w:r>
-    </w:p>
-    <w:p>
-      <w:pPr>
-        <w:pStyle w:val="Liststycke"/>
-        <w:numPr>
-          <w:ilvl w:val="0"/>
-          <w:numId w:val="1"/>
-        </w:numPr>
-      </w:pPr>
-      <w:hyperlink r:id="rId9" w:history="1">
-        <w:r>
-          <w:rPr>
-            <w:rStyle w:val="Hyperlnk"/>
-          </w:rPr>
-          <w:t>http://outside.hotjar.com/2014/07/14/form-design-for-dummies-10-simple-tips-on-designing-a-form-that-converts/</w:t>
-        </w:r>
-      </w:hyperlink>
-      <w:r>
-        <w:t xml:space="preserve"> </w:t>
-      </w:r>
-      <w:r>
-        <w:rPr>
-          <w:rStyle w:val="Hyperlnk"/>
-        </w:rPr>
-        <w:t>2015-04-10</w:t>
-      </w:r>
-    </w:p>
-    <w:p>
-      <w:pPr>
-        <w:pStyle w:val="Liststycke"/>
-        <w:numPr>
-          <w:ilvl w:val="0"/>
-          <w:numId w:val="1"/>
-        </w:numPr>
-        <w:rPr>
-          <w:lang w:val="en-US"/>
-        </w:rPr>
-      </w:pPr>
-      <w:hyperlink r:id="rId10" w:history="1">
-        <w:r>
-          <w:rPr>
-            <w:rStyle w:val="Hyperlnk"/>
-            <w:lang w:val="en-US"/>
-          </w:rPr>
-          <w:t>http://form.jotform.us/form/43093190849158</w:t>
-        </w:r>
-      </w:hyperlink>
-      <w:r>
-        <w:rPr>
-          <w:lang w:val="en-US"/>
-        </w:rPr>
-        <w:t xml:space="preserve"> Vinnare</w:t>
-      </w:r>
-      <w:r>
-        <w:rPr>
-          <w:lang w:val="en-US"/>
-        </w:rPr>
-        <w:t xml:space="preserve"> av ”the best web form design award” 2014</w:t>
-      </w:r>
-    </w:p>
-    <w:p>
-      <w:pPr>
-        <w:pStyle w:val="Liststycke"/>
-        <w:numPr>
-          <w:ilvl w:val="0"/>
-          <w:numId w:val="1"/>
-        </w:numPr>
-        <w:rPr>
-          <w:lang w:val="en-US"/>
-        </w:rPr>
-      </w:pPr>
-      <w:hyperlink r:id="rId11" w:history="1">
-        <w:r>
-          <w:rPr>
-            <w:rStyle w:val="Hyperlnk"/>
-            <w:lang w:val="en-US"/>
-          </w:rPr>
-          <w:t>http://www.jotform.me/form/43375109288461</w:t>
-        </w:r>
-      </w:hyperlink>
-      <w:r>
-        <w:rPr>
-          <w:lang w:val="en-US"/>
-        </w:rPr>
-        <w:t xml:space="preserve"> Vinnare</w:t>
-      </w:r>
-      <w:r>
-        <w:rPr>
-          <w:lang w:val="en-US"/>
-        </w:rPr>
-        <w:t xml:space="preserve"> av ”the best </w:t>
-      </w:r>
-      <w:r>
-        <w:rPr>
-          <w:lang w:val="en-US"/>
-        </w:rPr>
-        <w:t>survey</w:t>
-      </w:r>
-      <w:r>
-        <w:rPr>
-          <w:lang w:val="en-US"/>
-        </w:rPr>
-        <w:t xml:space="preserve"> design award” 2014</w:t>
-      </w:r>
-    </w:p>
-    <w:p>
-      <w:pPr>
-        <w:pStyle w:val="Liststycke"/>
-        <w:numPr>
-          <w:ilvl w:val="0"/>
-          <w:numId w:val="1"/>
-        </w:numPr>
-        <w:rPr>
-          <w:lang w:val="en-US"/>
-        </w:rPr>
-      </w:pPr>
-      <w:hyperlink r:id="rId12" w:history="1">
-        <w:r>
-          <w:rPr>
-            <w:rStyle w:val="Hyperlnk"/>
-            <w:lang w:val="en-US"/>
-          </w:rPr>
-          <w:t>http://www.jotform.me/form/43360673924458</w:t>
-        </w:r>
-      </w:hyperlink>
-      <w:r>
-        <w:rPr>
-          <w:lang w:val="en-US"/>
-        </w:rPr>
-        <w:t xml:space="preserve"> Vinnare</w:t>
-      </w:r>
-      <w:r>
-        <w:rPr>
-          <w:lang w:val="en-US"/>
-        </w:rPr>
-        <w:t xml:space="preserve"> av ”</w:t>
-      </w:r>
-      <w:r>
-        <w:rPr>
-          <w:lang w:val="en-US"/>
-        </w:rPr>
-        <w:t>Users choice</w:t>
-      </w:r>
-      <w:r>
-        <w:rPr>
-          <w:lang w:val="en-US"/>
-        </w:rPr>
-        <w:t xml:space="preserve"> award” 2014</w:t>
-      </w:r>
-    </w:p>
-    <w:p>
-      <w:pPr>
-        <w:pStyle w:val="Liststycke"/>
-        <w:numPr>
-          <w:ilvl w:val="0"/>
-          <w:numId w:val="1"/>
-        </w:numPr>
-        <w:rPr>
-          <w:lang w:val="en-US"/>
-        </w:rPr>
-      </w:pPr>
-      <w:hyperlink r:id="rId13" w:history="1">
-        <w:r>
-          <w:rPr>
-            <w:rStyle w:val="Hyperlnk"/>
-            <w:lang w:val="en-US"/>
-          </w:rPr>
-          <w:t>http://www.lynda.com/Web-User-Experience-tutorials/Unnecessary-inputs/83786/91879-4.html</w:t>
-        </w:r>
-      </w:hyperlink>
-    </w:p>
-    <w:p>
-      <w:pPr>
-        <w:pStyle w:val="Ingetavstnd"/>
-        <w:numPr>
-          <w:ilvl w:val="0"/>
-          <w:numId w:val="1"/>
-        </w:numPr>
-        <w:rPr>
-          <w:lang w:val="en-US"/>
-        </w:rPr>
-      </w:pPr>
-      <w:bookmarkStart w:id="0" w:name="citation"/>
-      <w:r>
-        <w:rPr>
-          <w:rStyle w:val="Stark"/>
-          <w:b w:val="0"/>
-          <w:bCs w:val="0"/>
-          <w:lang w:val="en-US"/>
-        </w:rPr>
-        <w:t>Web</w:t>
-      </w:r>
-      <w:r>
-        <w:rPr>
-          <w:rStyle w:val="apple-converted-space"/>
-          <w:lang w:val="en-US"/>
-        </w:rPr>
-        <w:t> </w:t>
-      </w:r>
-      <w:r>
-        <w:rPr>
-          <w:rStyle w:val="Stark"/>
-          <w:b w:val="0"/>
-          <w:bCs w:val="0"/>
-          <w:lang w:val="en-US"/>
-        </w:rPr>
-        <w:t>Application</w:t>
-      </w:r>
-      <w:r>
-        <w:rPr>
-          <w:rStyle w:val="apple-converted-space"/>
-          <w:lang w:val="en-US"/>
-        </w:rPr>
-        <w:t> </w:t>
-      </w:r>
-      <w:r>
-        <w:rPr>
-          <w:lang w:val="en-US"/>
-        </w:rPr>
-        <w:t>Design Handbook : Best Practices for</w:t>
-      </w:r>
-      <w:r>
-        <w:rPr>
-          <w:rStyle w:val="apple-converted-space"/>
-          <w:lang w:val="en-US"/>
-        </w:rPr>
-        <w:t> </w:t>
-      </w:r>
-      <w:r>
-        <w:rPr>
-          <w:rStyle w:val="Stark"/>
-          <w:b w:val="0"/>
-          <w:bCs w:val="0"/>
-          <w:lang w:val="en-US"/>
-        </w:rPr>
-        <w:t>Web</w:t>
-      </w:r>
-      <w:r>
-        <w:rPr>
-          <w:lang w:val="en-US"/>
-        </w:rPr>
-        <w:t>-based Software</w:t>
-      </w:r>
-      <w:bookmarkEnd w:id="0"/>
-      <w:r>
-        <w:rPr>
-          <w:lang w:val="en-US"/>
-        </w:rPr>
-        <w:t xml:space="preserve"> discovery, sid </w:t>
-      </w:r>
-      <w:r>
-        <w:rPr>
-          <w:lang w:val="en-US"/>
-        </w:rPr>
-        <w:t>59</w:t>
-      </w:r>
-      <w:r>
-        <w:rPr>
-          <w:lang w:val="en-US"/>
-        </w:rPr>
-        <w:t>-8</w:t>
-      </w:r>
-      <w:r>
-        <w:rPr>
-          <w:lang w:val="en-US"/>
-        </w:rPr>
-        <w:t>5</w:t>
-      </w:r>
-    </w:p>
-    <w:p>
-      <w:pPr>
-        <w:pStyle w:val="Ingetavstnd"/>
-        <w:numPr>
-          <w:ilvl w:val="0"/>
-          <w:numId w:val="1"/>
-        </w:numPr>
-        <w:rPr>
-          <w:lang w:val="en-US"/>
-        </w:rPr>
-      </w:pPr>
-      <w:hyperlink r:id="rId14" w:history="1">
+        <w:rPr>
+          <w:lang w:val="en-US"/>
+        </w:rPr>
+      </w:pPr>
+      <w:hyperlink r:id="rId6" w:history="1">
         <w:r>
           <w:rPr>
             <w:rStyle w:val="Hyperlnk"/>
@@ -368,9 +140,8 @@
         </w:rPr>
         <w:t xml:space="preserve"> 2015-04-16</w:t>
       </w:r>
-      <w:bookmarkStart w:id="1" w:name="_GoBack"/>
-      <w:bookmarkEnd w:id="1"/>
-    </w:p>
+    </w:p>
+    <w:bookmarkStart w:id="1" w:name="_GoBack"/>
     <w:p>
       <w:pPr>
         <w:pStyle w:val="Ingetavstnd"/>
@@ -382,16 +153,34 @@
           <w:lang w:val="en-US"/>
         </w:rPr>
       </w:pPr>
-      <w:hyperlink r:id="rId15" w:history="1">
-        <w:r>
-          <w:rPr>
-            <w:rStyle w:val="Hyperlnk"/>
-            <w:lang w:val="en-US"/>
-          </w:rPr>
-          <w:t>http://www.sitepoint.com/best-size-website/</w:t>
-        </w:r>
-      </w:hyperlink>
-    </w:p>
+      <w:r>
+        <w:fldChar w:fldCharType="begin"/>
+      </w:r>
+      <w:r>
+        <w:rPr>
+          <w:lang w:val="en-US"/>
+        </w:rPr>
+        <w:instrText xml:space="preserve"> HYPERLINK "http://www.sitepoint.com/best-size-website/" </w:instrText>
+      </w:r>
+      <w:r>
+        <w:fldChar w:fldCharType="separate"/>
+      </w:r>
+      <w:r>
+        <w:rPr>
+          <w:rStyle w:val="Hyperlnk"/>
+          <w:lang w:val="en-US"/>
+        </w:rPr>
+        <w:t>http://www.sitepoint.com/best-size-website/</w:t>
+      </w:r>
+      <w:r>
+        <w:rPr>
+          <w:rStyle w:val="Hyperlnk"/>
+          <w:lang w:val="en-US"/>
+        </w:rPr>
+        <w:fldChar w:fldCharType="end"/>
+      </w:r>
+    </w:p>
+    <w:bookmarkEnd w:id="1"/>
     <w:p>
       <w:pPr>
         <w:pStyle w:val="Ingetavstnd"/>
@@ -400,47 +189,6 @@
           <w:lang w:val="en-US"/>
         </w:rPr>
       </w:pPr>
-      <w:r>
-        <w:rPr>
-          <w:noProof/>
-          <w:lang w:eastAsia="sv-SE"/>
-        </w:rPr>
-        <w:drawing>
-          <wp:inline distT="0" distB="0" distL="0" distR="0" wp14:anchorId="4094F7AB" wp14:editId="2DEE38C8">
-            <wp:extent cx="5760720" cy="3637350"/>
-            <wp:effectExtent l="0" t="0" r="0" b="1270"/>
-            <wp:docPr id="1" name="Bildobjekt 1"/>
-            <wp:cNvGraphicFramePr>
-              <a:graphicFrameLocks xmlns:a="http://schemas.openxmlformats.org/drawingml/2006/main" noChangeAspect="1"/>
-            </wp:cNvGraphicFramePr>
-            <a:graphic xmlns:a="http://schemas.openxmlformats.org/drawingml/2006/main">
-              <a:graphicData uri="http://schemas.openxmlformats.org/drawingml/2006/picture">
-                <pic:pic xmlns:pic="http://schemas.openxmlformats.org/drawingml/2006/picture">
-                  <pic:nvPicPr>
-                    <pic:cNvPr id="0" name=""/>
-                    <pic:cNvPicPr/>
-                  </pic:nvPicPr>
-                  <pic:blipFill>
-                    <a:blip r:embed="rId16"/>
-                    <a:stretch>
-                      <a:fillRect/>
-                    </a:stretch>
-                  </pic:blipFill>
-                  <pic:spPr>
-                    <a:xfrm>
-                      <a:off x="0" y="0"/>
-                      <a:ext cx="5760720" cy="3637350"/>
-                    </a:xfrm>
-                    <a:prstGeom prst="rect">
-                      <a:avLst/>
-                    </a:prstGeom>
-                  </pic:spPr>
-                </pic:pic>
-              </a:graphicData>
-            </a:graphic>
-          </wp:inline>
-        </w:drawing>
-      </w:r>
     </w:p>
     <w:p>
       <w:pPr>
@@ -482,35 +230,70 @@
         <w:rPr>
           <w:rFonts w:ascii="Times New Roman" w:hAnsi="Times New Roman" w:cs="Times New Roman"/>
         </w:rPr>
-        <w:t>Om talet är jämnt delbart med 3 så ska www. skrivas ut istället för själva talet.</w:t>
-      </w:r>
-    </w:p>
-    <w:p>
-      <w:pPr>
-        <w:pStyle w:val="Ingetavstnd"/>
-        <w:rPr>
-          <w:rFonts w:ascii="Times New Roman" w:hAnsi="Times New Roman" w:cs="Times New Roman"/>
-        </w:rPr>
-      </w:pPr>
-      <w:r>
-        <w:rPr>
-          <w:rFonts w:ascii="Times New Roman" w:hAnsi="Times New Roman" w:cs="Times New Roman"/>
-        </w:rPr>
-        <w:t>Om talet är jämnt delbart med 5 så ska lantmateriet skrivas ut istället för själva talet.</w:t>
-      </w:r>
-    </w:p>
-    <w:p>
-      <w:pPr>
-        <w:pStyle w:val="Ingetavstnd"/>
-        <w:rPr>
-          <w:rFonts w:ascii="Times New Roman" w:hAnsi="Times New Roman" w:cs="Times New Roman"/>
-        </w:rPr>
-      </w:pPr>
-      <w:r>
-        <w:rPr>
-          <w:rFonts w:ascii="Times New Roman" w:hAnsi="Times New Roman" w:cs="Times New Roman"/>
-        </w:rPr>
-        <w:lastRenderedPageBreak/>
+        <w:t xml:space="preserve">Om talet är jämnt delbart med 3 så ska </w:t>
+      </w:r>
+      <w:proofErr w:type="spellStart"/>
+      <w:r>
+        <w:rPr>
+          <w:rFonts w:ascii="Times New Roman" w:hAnsi="Times New Roman" w:cs="Times New Roman"/>
+        </w:rPr>
+        <w:t>www</w:t>
+      </w:r>
+      <w:proofErr w:type="spellEnd"/>
+      <w:r>
+        <w:rPr>
+          <w:rFonts w:ascii="Times New Roman" w:hAnsi="Times New Roman" w:cs="Times New Roman"/>
+        </w:rPr>
+        <w:t xml:space="preserve">. </w:t>
+      </w:r>
+      <w:proofErr w:type="gramStart"/>
+      <w:r>
+        <w:rPr>
+          <w:rFonts w:ascii="Times New Roman" w:hAnsi="Times New Roman" w:cs="Times New Roman"/>
+        </w:rPr>
+        <w:t>skrivas ut istället för själva talet.</w:t>
+      </w:r>
+      <w:proofErr w:type="gramEnd"/>
+    </w:p>
+    <w:p>
+      <w:pPr>
+        <w:pStyle w:val="Ingetavstnd"/>
+        <w:rPr>
+          <w:rFonts w:ascii="Times New Roman" w:hAnsi="Times New Roman" w:cs="Times New Roman"/>
+        </w:rPr>
+      </w:pPr>
+      <w:r>
+        <w:rPr>
+          <w:rFonts w:ascii="Times New Roman" w:hAnsi="Times New Roman" w:cs="Times New Roman"/>
+        </w:rPr>
+        <w:t xml:space="preserve">Om talet är jämnt delbart med 5 så ska </w:t>
+      </w:r>
+      <w:proofErr w:type="spellStart"/>
+      <w:r>
+        <w:rPr>
+          <w:rFonts w:ascii="Times New Roman" w:hAnsi="Times New Roman" w:cs="Times New Roman"/>
+        </w:rPr>
+        <w:t>lantmateriet</w:t>
+      </w:r>
+      <w:proofErr w:type="spellEnd"/>
+      <w:r>
+        <w:rPr>
+          <w:rFonts w:ascii="Times New Roman" w:hAnsi="Times New Roman" w:cs="Times New Roman"/>
+        </w:rPr>
+        <w:t xml:space="preserve"> skrivas ut istället för själva talet.</w:t>
+      </w:r>
+    </w:p>
+    <w:p>
+      <w:pPr>
+        <w:pStyle w:val="Ingetavstnd"/>
+        <w:rPr>
+          <w:rFonts w:ascii="Times New Roman" w:hAnsi="Times New Roman" w:cs="Times New Roman"/>
+        </w:rPr>
+      </w:pPr>
+      <w:r>
+        <w:rPr>
+          <w:rFonts w:ascii="Times New Roman" w:hAnsi="Times New Roman" w:cs="Times New Roman"/>
+        </w:rPr>
         <w:t>Om talet är jämnt delbart med 7 så ska .se skrivas ut istället för själva talet.</w:t>
       </w:r>
     </w:p>
@@ -583,7 +366,21 @@
         <w:rPr>
           <w:rFonts w:ascii="Times New Roman" w:hAnsi="Times New Roman" w:cs="Times New Roman"/>
         </w:rPr>
-        <w:t>1 2 www. (och så vidare...)</w:t>
+        <w:t xml:space="preserve">1 2 </w:t>
+      </w:r>
+      <w:proofErr w:type="spellStart"/>
+      <w:r>
+        <w:rPr>
+          <w:rFonts w:ascii="Times New Roman" w:hAnsi="Times New Roman" w:cs="Times New Roman"/>
+        </w:rPr>
+        <w:t>www</w:t>
+      </w:r>
+      <w:proofErr w:type="spellEnd"/>
+      <w:r>
+        <w:rPr>
+          <w:rFonts w:ascii="Times New Roman" w:hAnsi="Times New Roman" w:cs="Times New Roman"/>
+        </w:rPr>
+        <w:t>. (och så vidare...)</w:t>
       </w:r>
     </w:p>
     <w:p>
